--- a/Chapitre_01_Correction/TP/TP_02_Correction/Cy_03_TP_02_D2C.docx
+++ b/Chapitre_01_Correction/TP/TP_02_Correction/Cy_03_TP_02_D2C.docx
@@ -254,7 +254,7 @@
               </wp:anchor>
             </w:drawing>
           </mc:Choice>
-          <mc:Fallback xmlns:w16cid="http://schemas.microsoft.com/office/word/2016/wordml/cid" xmlns:am3d="http://schemas.microsoft.com/office/drawing/2017/model3d" xmlns:aink="http://schemas.microsoft.com/office/drawing/2016/ink" xmlns:cx8="http://schemas.microsoft.com/office/drawing/2016/5/14/chartex" xmlns:cx7="http://schemas.microsoft.com/office/drawing/2016/5/13/chartex" xmlns:cx6="http://schemas.microsoft.com/office/drawing/2016/5/12/chartex" xmlns:cx5="http://schemas.microsoft.com/office/drawing/2016/5/11/chartex" xmlns:cx4="http://schemas.microsoft.com/office/drawing/2016/5/10/chartex" xmlns:cx3="http://schemas.microsoft.com/office/drawing/2016/5/9/chartex" xmlns:cx2="http://schemas.microsoft.com/office/drawing/2015/10/21/chartex" xmlns:cx1="http://schemas.microsoft.com/office/drawing/2015/9/8/chartex">
+          <mc:Fallback xmlns:cx1="http://schemas.microsoft.com/office/drawing/2015/9/8/chartex" xmlns:cx2="http://schemas.microsoft.com/office/drawing/2015/10/21/chartex" xmlns:cx3="http://schemas.microsoft.com/office/drawing/2016/5/9/chartex" xmlns:cx4="http://schemas.microsoft.com/office/drawing/2016/5/10/chartex" xmlns:cx5="http://schemas.microsoft.com/office/drawing/2016/5/11/chartex" xmlns:cx6="http://schemas.microsoft.com/office/drawing/2016/5/12/chartex" xmlns:cx7="http://schemas.microsoft.com/office/drawing/2016/5/13/chartex" xmlns:cx8="http://schemas.microsoft.com/office/drawing/2016/5/14/chartex" xmlns:aink="http://schemas.microsoft.com/office/drawing/2016/ink" xmlns:am3d="http://schemas.microsoft.com/office/drawing/2017/model3d" xmlns:w16cid="http://schemas.microsoft.com/office/word/2016/wordml/cid">
             <w:pict>
               <v:line w14:anchorId="52FDF209" id="Connecteur droit 20" o:spid="_x0000_s1026" style="position:absolute;z-index:251664384;visibility:visible;mso-wrap-style:square;mso-wrap-distance-left:9pt;mso-wrap-distance-top:0;mso-wrap-distance-right:9pt;mso-wrap-distance-bottom:0;mso-position-horizontal:absolute;mso-position-horizontal-relative:text;mso-position-vertical:absolute;mso-position-vertical-relative:text" from="138.2pt,214.2pt" to="138.2pt,275.5pt" o:gfxdata="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" filled="t" fillcolor="white [3212]" strokecolor="#205867 [1608]" strokeweight="3pt">
                 <v:fill opacity="52428f"/>
@@ -790,7 +790,7 @@
               </wp:anchor>
             </w:drawing>
           </mc:Choice>
-          <mc:Fallback xmlns:w16cid="http://schemas.microsoft.com/office/word/2016/wordml/cid" xmlns:am3d="http://schemas.microsoft.com/office/drawing/2017/model3d" xmlns:aink="http://schemas.microsoft.com/office/drawing/2016/ink" xmlns:cx8="http://schemas.microsoft.com/office/drawing/2016/5/14/chartex" xmlns:cx7="http://schemas.microsoft.com/office/drawing/2016/5/13/chartex" xmlns:cx6="http://schemas.microsoft.com/office/drawing/2016/5/12/chartex" xmlns:cx5="http://schemas.microsoft.com/office/drawing/2016/5/11/chartex" xmlns:cx4="http://schemas.microsoft.com/office/drawing/2016/5/10/chartex" xmlns:cx3="http://schemas.microsoft.com/office/drawing/2016/5/9/chartex" xmlns:cx2="http://schemas.microsoft.com/office/drawing/2015/10/21/chartex" xmlns:cx1="http://schemas.microsoft.com/office/drawing/2015/9/8/chartex">
+          <mc:Fallback xmlns:cx1="http://schemas.microsoft.com/office/drawing/2015/9/8/chartex" xmlns:cx2="http://schemas.microsoft.com/office/drawing/2015/10/21/chartex" xmlns:cx3="http://schemas.microsoft.com/office/drawing/2016/5/9/chartex" xmlns:cx4="http://schemas.microsoft.com/office/drawing/2016/5/10/chartex" xmlns:cx5="http://schemas.microsoft.com/office/drawing/2016/5/11/chartex" xmlns:cx6="http://schemas.microsoft.com/office/drawing/2016/5/12/chartex" xmlns:cx7="http://schemas.microsoft.com/office/drawing/2016/5/13/chartex" xmlns:cx8="http://schemas.microsoft.com/office/drawing/2016/5/14/chartex" xmlns:aink="http://schemas.microsoft.com/office/drawing/2016/ink" xmlns:am3d="http://schemas.microsoft.com/office/drawing/2017/model3d" xmlns:w16cid="http://schemas.microsoft.com/office/word/2016/wordml/cid">
             <w:pict>
               <v:line w14:anchorId="5971DBD4" id="Connecteur droit 16" o:spid="_x0000_s1026" style="position:absolute;z-index:251660288;visibility:visible;mso-wrap-style:square;mso-wrap-distance-left:9pt;mso-wrap-distance-top:0;mso-wrap-distance-right:9pt;mso-wrap-distance-bottom:0;mso-position-horizontal:absolute;mso-position-horizontal-relative:text;mso-position-vertical:absolute;mso-position-vertical-relative:text" from="391.9pt,129.15pt" to="391.9pt,190.45pt" o:gfxdata="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" filled="t" fillcolor="white [3212]" strokecolor="#205867 [1608]" strokeweight="3pt">
                 <v:fill opacity="52428f"/>
@@ -979,7 +979,7 @@
               </wp:inline>
             </w:drawing>
           </mc:Choice>
-          <mc:Fallback xmlns:w16cid="http://schemas.microsoft.com/office/word/2016/wordml/cid" xmlns:am3d="http://schemas.microsoft.com/office/drawing/2017/model3d" xmlns:aink="http://schemas.microsoft.com/office/drawing/2016/ink" xmlns:cx8="http://schemas.microsoft.com/office/drawing/2016/5/14/chartex" xmlns:cx7="http://schemas.microsoft.com/office/drawing/2016/5/13/chartex" xmlns:cx6="http://schemas.microsoft.com/office/drawing/2016/5/12/chartex" xmlns:cx5="http://schemas.microsoft.com/office/drawing/2016/5/11/chartex" xmlns:cx4="http://schemas.microsoft.com/office/drawing/2016/5/10/chartex" xmlns:cx3="http://schemas.microsoft.com/office/drawing/2016/5/9/chartex" xmlns:cx2="http://schemas.microsoft.com/office/drawing/2015/10/21/chartex" xmlns:cx1="http://schemas.microsoft.com/office/drawing/2015/9/8/chartex">
+          <mc:Fallback xmlns:cx1="http://schemas.microsoft.com/office/drawing/2015/9/8/chartex" xmlns:cx2="http://schemas.microsoft.com/office/drawing/2015/10/21/chartex" xmlns:cx3="http://schemas.microsoft.com/office/drawing/2016/5/9/chartex" xmlns:cx4="http://schemas.microsoft.com/office/drawing/2016/5/10/chartex" xmlns:cx5="http://schemas.microsoft.com/office/drawing/2016/5/11/chartex" xmlns:cx6="http://schemas.microsoft.com/office/drawing/2016/5/12/chartex" xmlns:cx7="http://schemas.microsoft.com/office/drawing/2016/5/13/chartex" xmlns:cx8="http://schemas.microsoft.com/office/drawing/2016/5/14/chartex" xmlns:aink="http://schemas.microsoft.com/office/drawing/2016/ink" xmlns:am3d="http://schemas.microsoft.com/office/drawing/2017/model3d" xmlns:w16cid="http://schemas.microsoft.com/office/word/2016/wordml/cid">
             <w:pict>
               <v:group w14:anchorId="6C710E30" id="Zone de dessin 13" o:spid="_x0000_s1026" editas="canvas" style="width:648.8pt;height:279pt;mso-position-horizontal-relative:char;mso-position-vertical-relative:line" coordsize="82397,35433" o:gfxdata="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">
                 <v:shapetype id="_x0000_t75" coordsize="21600,21600" o:spt="75" o:preferrelative="t" path="m@4@5l@4@11@9@11@9@5xe" filled="f" stroked="f">
@@ -1321,29 +1321,28 @@
         <w:t>Le schéma-bloc grossier ci-dessous permet de présenter plus précisément la boucle d’asservissement autour du microcontrôleur de la « carte pupitre », dans le cas d’une commande « en vitesse » :</w:t>
       </w:r>
     </w:p>
-    <w:bookmarkStart w:id="0" w:name="_MON_1373530287"/>
-    <w:bookmarkStart w:id="1" w:name="_MON_1373532113"/>
-    <w:bookmarkStart w:id="2" w:name="_MON_1373532783"/>
-    <w:bookmarkStart w:id="3" w:name="_MON_1373532827"/>
-    <w:bookmarkStart w:id="4" w:name="_MON_1373918717"/>
-    <w:bookmarkStart w:id="5" w:name="_MON_1373918738"/>
-    <w:bookmarkStart w:id="6" w:name="_MON_1373918938"/>
-    <w:bookmarkStart w:id="7" w:name="_MON_1373918961"/>
-    <w:bookmarkStart w:id="8" w:name="_MON_1376618452"/>
-    <w:bookmarkStart w:id="9" w:name="_MON_1376618516"/>
-    <w:bookmarkStart w:id="10" w:name="_MON_1418657353"/>
-    <w:bookmarkStart w:id="11" w:name="_MON_1444503374"/>
-    <w:bookmarkStart w:id="12" w:name="_MON_1444504309"/>
-    <w:bookmarkStart w:id="13" w:name="_MON_1444504358"/>
-    <w:bookmarkStart w:id="14" w:name="_MON_1444898914"/>
-    <w:bookmarkStart w:id="15" w:name="_MON_1444899429"/>
-    <w:bookmarkStart w:id="16" w:name="_MON_1444903440"/>
-    <w:bookmarkStart w:id="17" w:name="_MON_1444903898"/>
-    <w:bookmarkStart w:id="18" w:name="_MON_1444912196"/>
-    <w:bookmarkStart w:id="19" w:name="_MON_1444912463"/>
-    <w:bookmarkStart w:id="20" w:name="_MON_1444939131"/>
-    <w:bookmarkStart w:id="21" w:name="_MON_1444939167"/>
-    <w:bookmarkStart w:id="22" w:name="_MON_1444939316"/>
+    <w:bookmarkStart w:id="0" w:name="_MON_1373532113"/>
+    <w:bookmarkStart w:id="1" w:name="_MON_1373532783"/>
+    <w:bookmarkStart w:id="2" w:name="_MON_1373532827"/>
+    <w:bookmarkStart w:id="3" w:name="_MON_1373918717"/>
+    <w:bookmarkStart w:id="4" w:name="_MON_1373918738"/>
+    <w:bookmarkStart w:id="5" w:name="_MON_1373918938"/>
+    <w:bookmarkStart w:id="6" w:name="_MON_1373918961"/>
+    <w:bookmarkStart w:id="7" w:name="_MON_1376618452"/>
+    <w:bookmarkStart w:id="8" w:name="_MON_1376618516"/>
+    <w:bookmarkStart w:id="9" w:name="_MON_1418657353"/>
+    <w:bookmarkStart w:id="10" w:name="_MON_1444503374"/>
+    <w:bookmarkStart w:id="11" w:name="_MON_1444504309"/>
+    <w:bookmarkStart w:id="12" w:name="_MON_1444504358"/>
+    <w:bookmarkStart w:id="13" w:name="_MON_1444898914"/>
+    <w:bookmarkStart w:id="14" w:name="_MON_1444899429"/>
+    <w:bookmarkStart w:id="15" w:name="_MON_1444903440"/>
+    <w:bookmarkStart w:id="16" w:name="_MON_1444903898"/>
+    <w:bookmarkStart w:id="17" w:name="_MON_1444912196"/>
+    <w:bookmarkStart w:id="18" w:name="_MON_1444912463"/>
+    <w:bookmarkStart w:id="19" w:name="_MON_1444939131"/>
+    <w:bookmarkStart w:id="20" w:name="_MON_1444939167"/>
+    <w:bookmarkStart w:id="21" w:name="_MON_1444939316"/>
     <w:bookmarkEnd w:id="0"/>
     <w:bookmarkEnd w:id="1"/>
     <w:bookmarkEnd w:id="2"/>
@@ -1366,6 +1365,7 @@
     <w:bookmarkEnd w:id="19"/>
     <w:bookmarkEnd w:id="20"/>
     <w:bookmarkEnd w:id="21"/>
+    <w:bookmarkStart w:id="22" w:name="_MON_1373530287"/>
     <w:bookmarkEnd w:id="22"/>
     <w:p>
       <w:pPr>
@@ -1392,10 +1392,10 @@
             <v:path o:extrusionok="f" gradientshapeok="t" o:connecttype="rect"/>
             <o:lock v:ext="edit" aspectratio="t"/>
           </v:shapetype>
-          <v:shape id="_x0000_i1070" type="#_x0000_t75" style="width:375.55pt;height:140.55pt" o:ole="">
+          <v:shape id="_x0000_i1025" type="#_x0000_t75" style="width:375.75pt;height:140.25pt" o:ole="">
             <v:imagedata r:id="rId15" o:title="" cropbottom="3121f" cropright="4142f"/>
           </v:shape>
-          <o:OLEObject Type="Embed" ProgID="Word.Picture.8" ShapeID="_x0000_i1070" DrawAspect="Content" ObjectID="_1603108794" r:id="rId16"/>
+          <o:OLEObject Type="Embed" ProgID="Word.Picture.8" ShapeID="_x0000_i1025" DrawAspect="Content" ObjectID="_1603113099" r:id="rId16"/>
         </w:object>
       </w:r>
     </w:p>
@@ -1430,15 +1430,14 @@
         <w:t>Pour obtenir le modèle de comportement de la motorisation seule, il s’agira de commander le système D2C en « boucle ouverte » ; l’analyse sera effectuée seulement sur le moteur droit et le schéma-bloc utile se réduit à celui de la figure suivante.</w:t>
       </w:r>
     </w:p>
-    <w:bookmarkStart w:id="23" w:name="_MON_1444507483"/>
-    <w:bookmarkStart w:id="24" w:name="_MON_1444507839"/>
-    <w:bookmarkStart w:id="25" w:name="_MON_1444508269"/>
-    <w:bookmarkStart w:id="26" w:name="_MON_1444596715"/>
-    <w:bookmarkStart w:id="27" w:name="_MON_1444597194"/>
-    <w:bookmarkStart w:id="28" w:name="_MON_1444938732"/>
-    <w:bookmarkStart w:id="29" w:name="_MON_1444939051"/>
-    <w:bookmarkStart w:id="30" w:name="_MON_1444939200"/>
-    <w:bookmarkStart w:id="31" w:name="_MON_1444939322"/>
+    <w:bookmarkStart w:id="23" w:name="_MON_1444507839"/>
+    <w:bookmarkStart w:id="24" w:name="_MON_1444508269"/>
+    <w:bookmarkStart w:id="25" w:name="_MON_1444596715"/>
+    <w:bookmarkStart w:id="26" w:name="_MON_1444597194"/>
+    <w:bookmarkStart w:id="27" w:name="_MON_1444938732"/>
+    <w:bookmarkStart w:id="28" w:name="_MON_1444939051"/>
+    <w:bookmarkStart w:id="29" w:name="_MON_1444939200"/>
+    <w:bookmarkStart w:id="30" w:name="_MON_1444939322"/>
     <w:bookmarkEnd w:id="23"/>
     <w:bookmarkEnd w:id="24"/>
     <w:bookmarkEnd w:id="25"/>
@@ -1447,6 +1446,7 @@
     <w:bookmarkEnd w:id="28"/>
     <w:bookmarkEnd w:id="29"/>
     <w:bookmarkEnd w:id="30"/>
+    <w:bookmarkStart w:id="31" w:name="_MON_1444507483"/>
     <w:bookmarkEnd w:id="31"/>
     <w:p>
       <w:pPr>
@@ -1454,10 +1454,10 @@
       </w:pPr>
       <w:r>
         <w:object w:dxaOrig="6720" w:dyaOrig="2159" w14:anchorId="5ECF9C42">
-          <v:shape id="_x0000_i1178" type="#_x0000_t75" style="width:353.9pt;height:95.75pt" o:ole="" fillcolor="window">
+          <v:shape id="_x0000_i1026" type="#_x0000_t75" style="width:354pt;height:96pt" o:ole="" fillcolor="window">
             <v:imagedata r:id="rId17" o:title="" croptop="6272f" cropbottom="4026f" cropright="596f"/>
           </v:shape>
-          <o:OLEObject Type="Embed" ProgID="Word.Picture.8" ShapeID="_x0000_i1178" DrawAspect="Content" ObjectID="_1603108795" r:id="rId18"/>
+          <o:OLEObject Type="Embed" ProgID="Word.Picture.8" ShapeID="_x0000_i1026" DrawAspect="Content" ObjectID="_1603113100" r:id="rId18"/>
         </w:object>
       </w:r>
     </w:p>
@@ -1861,10 +1861,10 @@
           <w:position w:val="-30"/>
         </w:rPr>
         <w:object w:dxaOrig="1920" w:dyaOrig="680" w14:anchorId="4D634F0F">
-          <v:shape id="_x0000_i1212" type="#_x0000_t75" style="width:95.75pt;height:33.95pt" o:ole="">
+          <v:shape id="_x0000_i1027" type="#_x0000_t75" style="width:96pt;height:33.75pt" o:ole="">
             <v:imagedata r:id="rId20" o:title=""/>
           </v:shape>
-          <o:OLEObject Type="Embed" ProgID="Equation.3" ShapeID="_x0000_i1212" DrawAspect="Content" ObjectID="_1603108796" r:id="rId21"/>
+          <o:OLEObject Type="Embed" ProgID="Equation.3" ShapeID="_x0000_i1027" DrawAspect="Content" ObjectID="_1603113101" r:id="rId21"/>
         </w:object>
       </w:r>
       <w:r>
@@ -1887,11 +1887,11 @@
           <w:noProof/>
         </w:rPr>
         <w:object w:dxaOrig="1440" w:dyaOrig="1440" w14:anchorId="516D6ED4">
-          <v:shape id="_x0000_s1043" type="#_x0000_t75" style="position:absolute;left:0;text-align:left;margin-left:234.3pt;margin-top:20.55pt;width:247.5pt;height:1in;z-index:251676672;mso-position-horizontal-relative:text;mso-position-vertical-relative:text;mso-width-relative:page;mso-height-relative:page">
+          <v:shape id="_x0000_s1043" type="#_x0000_t75" style="position:absolute;left:0;text-align:left;margin-left:234.3pt;margin-top:20.55pt;width:247.45pt;height:72.1pt;z-index:251676672;mso-position-horizontal-relative:text;mso-position-vertical-relative:text;mso-width-relative:page;mso-height-relative:page">
             <v:imagedata r:id="rId22" o:title="" cropright="4201f"/>
             <w10:wrap type="square"/>
           </v:shape>
-          <o:OLEObject Type="Embed" ProgID="Word.Picture.8" ShapeID="_x0000_s1043" DrawAspect="Content" ObjectID="_1603108801" r:id="rId23"/>
+          <o:OLEObject Type="Embed" ProgID="Word.Picture.8" ShapeID="_x0000_s1043" DrawAspect="Content" ObjectID="_1603113103" r:id="rId23"/>
         </w:object>
       </w:r>
       <w:r>
@@ -5820,15 +5820,50 @@
         <w:t>A</w:t>
       </w:r>
       <w:r>
-        <w:t xml:space="preserve">vec Kp2 = 05 à 0,8 la manipulation précédente a dû conduire à un résultat voisin </w:t>
-      </w:r>
-      <w:proofErr w:type="gramStart"/>
-      <w:r>
-        <w:t>de  Ki</w:t>
-      </w:r>
-      <w:proofErr w:type="gramEnd"/>
-      <w:r>
-        <w:t xml:space="preserve">2 =0,001 ; </w:t>
+        <w:t xml:space="preserve">vec Kp2 = 05 à 0,8 la manipulation précédente a dû conduire à un </w:t>
+      </w:r>
+      <w:r>
+        <w:t xml:space="preserve">résultat voisin de </w:t>
+      </w:r>
+      <m:oMath>
+        <m:sSub>
+          <m:sSubPr>
+            <m:ctrlPr>
+              <w:rPr>
+                <w:rFonts w:ascii="Cambria Math" w:hAnsi="Cambria Math"/>
+                <w:i/>
+              </w:rPr>
+            </m:ctrlPr>
+          </m:sSubPr>
+          <m:e>
+            <m:r>
+              <w:rPr>
+                <w:rFonts w:ascii="Cambria Math" w:hAnsi="Cambria Math"/>
+              </w:rPr>
+              <m:t>K</m:t>
+            </m:r>
+          </m:e>
+          <m:sub>
+            <m:r>
+              <w:rPr>
+                <w:rFonts w:ascii="Cambria Math" w:hAnsi="Cambria Math"/>
+              </w:rPr>
+              <m:t>i2</m:t>
+            </m:r>
+          </m:sub>
+        </m:sSub>
+        <m:r>
+          <w:rPr>
+            <w:rFonts w:ascii="Cambria Math" w:hAnsi="Cambria Math"/>
+          </w:rPr>
+          <m:t xml:space="preserve"> =0,001</m:t>
+        </m:r>
+      </m:oMath>
+      <w:r>
+        <w:t>.</w:t>
+      </w:r>
+      <w:r>
+        <w:t xml:space="preserve"> </w:t>
       </w:r>
     </w:p>
     <w:p>
@@ -7554,18 +7589,16 @@
           <w:i/>
           <w:color w:val="0000FF"/>
         </w:rPr>
-        <w:t>D2C-Simulation-vitesse-</w:t>
-      </w:r>
-      <w:proofErr w:type="gramStart"/>
+        <w:t>D2C-Simulation-vitesse-sujet.</w:t>
+      </w:r>
       <w:r>
         <w:rPr>
           <w:b/>
           <w:i/>
           <w:color w:val="0000FF"/>
         </w:rPr>
-        <w:t>sujet.zcos</w:t>
-      </w:r>
-      <w:proofErr w:type="gramEnd"/>
+        <w:t>slx</w:t>
+      </w:r>
       <w:r>
         <w:t> »</w:t>
       </w:r>
@@ -7587,7 +7620,15 @@
         <w:t xml:space="preserve"> </w:t>
       </w:r>
       <w:r>
-        <w:t>le schéma-blocs détaillé est présenté ci-dessous ; différentes zones d’analyse sont proposées.</w:t>
+        <w:t xml:space="preserve">le schéma-blocs détaillé </w:t>
+      </w:r>
+      <w:proofErr w:type="gramStart"/>
+      <w:r>
+        <w:t>est</w:t>
+      </w:r>
+      <w:proofErr w:type="gramEnd"/>
+      <w:r>
+        <w:t xml:space="preserve"> présenté ci-dessous ; différentes zones d’analyse sont proposées.</w:t>
       </w:r>
     </w:p>
     <w:p>
@@ -7595,15 +7636,11 @@
         <w:jc w:val="center"/>
       </w:pPr>
       <w:r>
-        <w:rPr>
-          <w:noProof/>
-          <w:lang w:eastAsia="fr-FR"/>
-        </w:rPr>
         <w:drawing>
-          <wp:inline distT="0" distB="0" distL="0" distR="0" wp14:anchorId="1CE9C6BE" wp14:editId="5E680839">
-            <wp:extent cx="6470015" cy="3614420"/>
-            <wp:effectExtent l="0" t="0" r="6985" b="5080"/>
-            <wp:docPr id="63" name="Image 63"/>
+          <wp:inline distT="0" distB="0" distL="0" distR="0" wp14:anchorId="5C70CDAD" wp14:editId="2DDB798F">
+            <wp:extent cx="6120130" cy="2398395"/>
+            <wp:effectExtent l="0" t="0" r="0" b="1905"/>
+            <wp:docPr id="1" name="Image 1"/>
             <wp:cNvGraphicFramePr>
               <a:graphicFrameLocks xmlns:a="http://schemas.openxmlformats.org/drawingml/2006/main" noChangeAspect="1"/>
             </wp:cNvGraphicFramePr>
@@ -7611,36 +7648,23 @@
               <a:graphicData uri="http://schemas.openxmlformats.org/drawingml/2006/picture">
                 <pic:pic xmlns:pic="http://schemas.openxmlformats.org/drawingml/2006/picture">
                   <pic:nvPicPr>
-                    <pic:cNvPr id="0" name="Picture 221"/>
-                    <pic:cNvPicPr>
-                      <a:picLocks noChangeAspect="1" noChangeArrowheads="1"/>
-                    </pic:cNvPicPr>
+                    <pic:cNvPr id="1" name=""/>
+                    <pic:cNvPicPr/>
                   </pic:nvPicPr>
                   <pic:blipFill>
-                    <a:blip r:embed="rId38">
-                      <a:extLst>
-                        <a:ext uri="{28A0092B-C50C-407E-A947-70E740481C1C}">
-                          <a14:useLocalDpi xmlns:a14="http://schemas.microsoft.com/office/drawing/2010/main" val="0"/>
-                        </a:ext>
-                      </a:extLst>
-                    </a:blip>
-                    <a:srcRect/>
+                    <a:blip r:embed="rId38"/>
                     <a:stretch>
                       <a:fillRect/>
                     </a:stretch>
                   </pic:blipFill>
-                  <pic:spPr bwMode="auto">
+                  <pic:spPr>
                     <a:xfrm>
                       <a:off x="0" y="0"/>
-                      <a:ext cx="6470015" cy="3614420"/>
+                      <a:ext cx="6120130" cy="2398395"/>
                     </a:xfrm>
                     <a:prstGeom prst="rect">
                       <a:avLst/>
                     </a:prstGeom>
-                    <a:noFill/>
-                    <a:ln>
-                      <a:noFill/>
-                    </a:ln>
                   </pic:spPr>
                 </pic:pic>
               </a:graphicData>
@@ -7726,24 +7750,7 @@
               <w:jc w:val="left"/>
             </w:pPr>
             <w:r>
-              <w:t>V</w:t>
-            </w:r>
-            <w:r>
-              <w:t>alider le coefficient de gain du capteur gyromètre à partir de la documentation de la fiche technique « </w:t>
-            </w:r>
-            <w:r>
-              <w:rPr>
-                <w:b/>
-                <w:i/>
-                <w:color w:val="0000FF"/>
-              </w:rPr>
-              <w:t>Fiche-d_information-gyrometre-et-mesures.pdf </w:t>
-            </w:r>
-            <w:r>
-              <w:t>» et préparer pour l’explication orale une description de son principe ainsi que de la manière de déterminer son gain à part</w:t>
-            </w:r>
-            <w:r>
-              <w:t>ir des données du constructeur.</w:t>
+              <w:t>Sur le schéma-blocs, « localiser » le capteur (gyromètre), la correcteur (PID) ainsi que le balancier.</w:t>
             </w:r>
           </w:p>
           <w:p>
@@ -7759,10 +7766,18 @@
               <w:jc w:val="left"/>
             </w:pPr>
             <w:r>
-              <w:t>J</w:t>
-            </w:r>
-            <w:r>
-              <w:t>ustifier le tracé de la partie de schéma-bloc désignée par « balancier », en utilisant le « principe fondamental de la dynamique ».</w:t>
+              <w:t>Valider le coefficient de gain du capteur gyromètre à partir de la documentation de la fiche technique « </w:t>
+            </w:r>
+            <w:r>
+              <w:rPr>
+                <w:b/>
+                <w:i/>
+                <w:color w:val="0000FF"/>
+              </w:rPr>
+              <w:t>Fiche-d_information-gyrometre-et-mesures.pdf </w:t>
+            </w:r>
+            <w:r>
+              <w:t>» et préparer pour l’explication orale une description de son principe ainsi que de la manière de déterminer son gain à partir des données du constructeur.</w:t>
             </w:r>
           </w:p>
         </w:tc>
@@ -7780,101 +7795,31 @@
         <w:pStyle w:val="Titre2"/>
       </w:pPr>
       <w:r>
-        <w:rPr>
-          <w:noProof/>
-        </w:rPr>
-        <w:drawing>
-          <wp:anchor distT="0" distB="0" distL="114300" distR="114300" simplePos="0" relativeHeight="251682816" behindDoc="1" locked="0" layoutInCell="1" allowOverlap="1" wp14:anchorId="3537BEA3" wp14:editId="7C337787">
-            <wp:simplePos x="0" y="0"/>
-            <wp:positionH relativeFrom="margin">
-              <wp:align>right</wp:align>
-            </wp:positionH>
-            <wp:positionV relativeFrom="paragraph">
-              <wp:posOffset>58420</wp:posOffset>
-            </wp:positionV>
-            <wp:extent cx="2277110" cy="1562100"/>
-            <wp:effectExtent l="0" t="0" r="8890" b="0"/>
-            <wp:wrapTight wrapText="bothSides">
-              <wp:wrapPolygon edited="0">
-                <wp:start x="0" y="0"/>
-                <wp:lineTo x="0" y="21337"/>
-                <wp:lineTo x="21504" y="21337"/>
-                <wp:lineTo x="21504" y="0"/>
-                <wp:lineTo x="0" y="0"/>
-              </wp:wrapPolygon>
-            </wp:wrapTight>
-            <wp:docPr id="68" name="Image 68"/>
-            <wp:cNvGraphicFramePr>
-              <a:graphicFrameLocks xmlns:a="http://schemas.openxmlformats.org/drawingml/2006/main" noChangeAspect="1"/>
-            </wp:cNvGraphicFramePr>
-            <a:graphic xmlns:a="http://schemas.openxmlformats.org/drawingml/2006/main">
-              <a:graphicData uri="http://schemas.openxmlformats.org/drawingml/2006/picture">
-                <pic:pic xmlns:pic="http://schemas.openxmlformats.org/drawingml/2006/picture">
-                  <pic:nvPicPr>
-                    <pic:cNvPr id="0" name="Picture 225"/>
-                    <pic:cNvPicPr>
-                      <a:picLocks noChangeAspect="1" noChangeArrowheads="1"/>
-                    </pic:cNvPicPr>
-                  </pic:nvPicPr>
-                  <pic:blipFill>
-                    <a:blip r:embed="rId39">
-                      <a:extLst>
-                        <a:ext uri="{28A0092B-C50C-407E-A947-70E740481C1C}">
-                          <a14:useLocalDpi xmlns:a14="http://schemas.microsoft.com/office/drawing/2010/main" val="0"/>
-                        </a:ext>
-                      </a:extLst>
-                    </a:blip>
-                    <a:srcRect/>
-                    <a:stretch>
-                      <a:fillRect/>
-                    </a:stretch>
-                  </pic:blipFill>
-                  <pic:spPr bwMode="auto">
-                    <a:xfrm>
-                      <a:off x="0" y="0"/>
-                      <a:ext cx="2277110" cy="1562100"/>
-                    </a:xfrm>
-                    <a:prstGeom prst="rect">
-                      <a:avLst/>
-                    </a:prstGeom>
-                    <a:noFill/>
-                    <a:ln>
-                      <a:noFill/>
-                    </a:ln>
-                  </pic:spPr>
-                </pic:pic>
-              </a:graphicData>
-            </a:graphic>
-            <wp14:sizeRelH relativeFrom="margin">
-              <wp14:pctWidth>0</wp14:pctWidth>
-            </wp14:sizeRelH>
-            <wp14:sizeRelV relativeFrom="margin">
-              <wp14:pctHeight>0</wp14:pctHeight>
-            </wp14:sizeRelV>
-          </wp:anchor>
-        </w:drawing>
-      </w:r>
-      <w:r>
+        <w:lastRenderedPageBreak/>
         <w:t>Ajustement du correcteur proportionnel</w:t>
       </w:r>
     </w:p>
     <w:p>
       <w:r>
-        <w:t xml:space="preserve">Les coefficients Ki et </w:t>
-      </w:r>
-      <w:proofErr w:type="spellStart"/>
-      <w:r>
-        <w:t>Kd</w:t>
-      </w:r>
-      <w:proofErr w:type="spellEnd"/>
+        <w:t xml:space="preserve">Les coefficients </w:t>
+      </w:r>
+      <w:r>
+        <w:rPr>
+          <w:b/>
+        </w:rPr>
+        <w:t>I</w:t>
+      </w:r>
+      <w:r>
+        <w:t xml:space="preserve"> et </w:t>
+      </w:r>
+      <w:r>
+        <w:rPr>
+          <w:b/>
+        </w:rPr>
+        <w:t>D</w:t>
+      </w:r>
       <w:r>
         <w:t xml:space="preserve"> du correcteur PID sont choisis nuls pour cette étude.</w:t>
-      </w:r>
-    </w:p>
-    <w:p/>
-    <w:p>
-      <w:r>
-        <w:t>Lancer le logiciel de simulation (voir la fiche associée au logiciel de votre laboratoire) ;</w:t>
       </w:r>
     </w:p>
     <w:p>
@@ -7981,7 +7926,7 @@
               </w:numPr>
             </w:pPr>
             <w:r>
-              <w:t xml:space="preserve">Lancer la simulation ; </w:t>
+              <w:t>Lancer la simulation.</w:t>
             </w:r>
           </w:p>
           <w:p>
@@ -8131,68 +8076,6 @@
           <w:bCs/>
         </w:rPr>
       </w:pPr>
-      <w:r>
-        <w:rPr>
-          <w:noProof/>
-          <w:lang w:eastAsia="fr-FR"/>
-        </w:rPr>
-        <w:drawing>
-          <wp:anchor distT="0" distB="0" distL="114300" distR="114300" simplePos="0" relativeHeight="251686912" behindDoc="0" locked="0" layoutInCell="1" allowOverlap="1" wp14:anchorId="001B2423" wp14:editId="375B1CDE">
-            <wp:simplePos x="0" y="0"/>
-            <wp:positionH relativeFrom="column">
-              <wp:posOffset>4162449</wp:posOffset>
-            </wp:positionH>
-            <wp:positionV relativeFrom="paragraph">
-              <wp:posOffset>10004</wp:posOffset>
-            </wp:positionV>
-            <wp:extent cx="1889125" cy="871220"/>
-            <wp:effectExtent l="0" t="0" r="0" b="5080"/>
-            <wp:wrapSquare wrapText="bothSides"/>
-            <wp:docPr id="66" name="Image 66"/>
-            <wp:cNvGraphicFramePr>
-              <a:graphicFrameLocks xmlns:a="http://schemas.openxmlformats.org/drawingml/2006/main" noChangeAspect="1"/>
-            </wp:cNvGraphicFramePr>
-            <a:graphic xmlns:a="http://schemas.openxmlformats.org/drawingml/2006/main">
-              <a:graphicData uri="http://schemas.openxmlformats.org/drawingml/2006/picture">
-                <pic:pic xmlns:pic="http://schemas.openxmlformats.org/drawingml/2006/picture">
-                  <pic:nvPicPr>
-                    <pic:cNvPr id="0" name="Picture 226"/>
-                    <pic:cNvPicPr>
-                      <a:picLocks noChangeAspect="1" noChangeArrowheads="1"/>
-                    </pic:cNvPicPr>
-                  </pic:nvPicPr>
-                  <pic:blipFill>
-                    <a:blip r:embed="rId40">
-                      <a:extLst>
-                        <a:ext uri="{28A0092B-C50C-407E-A947-70E740481C1C}">
-                          <a14:useLocalDpi xmlns:a14="http://schemas.microsoft.com/office/drawing/2010/main" val="0"/>
-                        </a:ext>
-                      </a:extLst>
-                    </a:blip>
-                    <a:srcRect/>
-                    <a:stretch>
-                      <a:fillRect/>
-                    </a:stretch>
-                  </pic:blipFill>
-                  <pic:spPr bwMode="auto">
-                    <a:xfrm>
-                      <a:off x="0" y="0"/>
-                      <a:ext cx="1889125" cy="871220"/>
-                    </a:xfrm>
-                    <a:prstGeom prst="rect">
-                      <a:avLst/>
-                    </a:prstGeom>
-                    <a:noFill/>
-                    <a:ln>
-                      <a:noFill/>
-                    </a:ln>
-                  </pic:spPr>
-                </pic:pic>
-              </a:graphicData>
-            </a:graphic>
-          </wp:anchor>
-        </w:drawing>
-      </w:r>
     </w:p>
     <w:p>
       <w:pPr>
@@ -8212,7 +8095,32 @@
         <w:rPr>
           <w:bCs/>
         </w:rPr>
-        <w:t>On se propose de choisir la valeur de Ki2 en an</w:t>
+        <w:t xml:space="preserve">On se </w:t>
+      </w:r>
+      <w:r>
+        <w:rPr>
+          <w:bCs/>
+        </w:rPr>
+        <w:t xml:space="preserve">propose de choisir la valeur du </w:t>
+      </w:r>
+      <w:r>
+        <w:rPr>
+          <w:b/>
+          <w:bCs/>
+        </w:rPr>
+        <w:t>Ki2</w:t>
+      </w:r>
+      <w:r>
+        <w:rPr>
+          <w:bCs/>
+        </w:rPr>
+        <w:t xml:space="preserve"> </w:t>
+      </w:r>
+      <w:r>
+        <w:rPr>
+          <w:bCs/>
+        </w:rPr>
+        <w:t>en an</w:t>
       </w:r>
       <w:r>
         <w:rPr>
@@ -8280,53 +8188,146 @@
               <w:rPr>
                 <w:bCs/>
               </w:rPr>
-              <w:t xml:space="preserve">Montrer que l’association de Kp2 et Ki2 telle que celle proposée dans le schéma-bloc (figure ci-contre) donne une fonction de transfert du correcteur de la forme </w:t>
-            </w:r>
-            <w:r>
-              <w:rPr>
-                <w:position w:val="-54"/>
-              </w:rPr>
-              <w:object w:dxaOrig="2260" w:dyaOrig="1200" w14:anchorId="4FB0CBAC">
-                <v:shape id="_x0000_i1276" type="#_x0000_t75" style="width:112.75pt;height:59.75pt" o:ole="">
-                  <v:imagedata r:id="rId41" o:title=""/>
-                </v:shape>
-                <o:OLEObject Type="Embed" ProgID="Equation.3" ShapeID="_x0000_i1276" DrawAspect="Content" ObjectID="_1603108797" r:id="rId42"/>
-              </w:object>
+              <w:t>En regardant dans le bloc PID, donner la fonct</w:t>
             </w:r>
             <w:r>
               <w:rPr>
                 <w:bCs/>
               </w:rPr>
-              <w:t xml:space="preserve">   (correcteur proportionnel intégral)</w:t>
-            </w:r>
-            <w:r>
-              <w:rPr>
+              <w:t xml:space="preserve">ion de transfert du correcteur en fonction de P et I. En le mettant sous la forme </w:t>
+            </w:r>
+            <m:oMath>
+              <m:r>
+                <w:rPr>
+                  <w:rFonts w:ascii="Cambria Math" w:hAnsi="Cambria Math"/>
+                </w:rPr>
+                <m:t>C</m:t>
+              </m:r>
+              <m:d>
+                <m:dPr>
+                  <m:ctrlPr>
+                    <w:rPr>
+                      <w:rFonts w:ascii="Cambria Math" w:hAnsi="Cambria Math"/>
+                      <w:bCs/>
+                      <w:i/>
+                    </w:rPr>
+                  </m:ctrlPr>
+                </m:dPr>
+                <m:e>
+                  <m:r>
+                    <w:rPr>
+                      <w:rFonts w:ascii="Cambria Math" w:hAnsi="Cambria Math"/>
+                    </w:rPr>
+                    <m:t>p</m:t>
+                  </m:r>
+                </m:e>
+              </m:d>
+              <m:r>
+                <w:rPr>
+                  <w:rFonts w:ascii="Cambria Math" w:hAnsi="Cambria Math"/>
+                </w:rPr>
+                <m:t xml:space="preserve">=Kp2  </m:t>
+              </m:r>
+              <m:f>
+                <m:fPr>
+                  <m:ctrlPr>
+                    <w:rPr>
+                      <w:rFonts w:ascii="Cambria Math" w:hAnsi="Cambria Math"/>
+                      <w:bCs/>
+                      <w:i/>
+                    </w:rPr>
+                  </m:ctrlPr>
+                </m:fPr>
+                <m:num>
+                  <m:r>
+                    <w:rPr>
+                      <w:rFonts w:ascii="Cambria Math" w:hAnsi="Cambria Math"/>
+                    </w:rPr>
+                    <m:t>1+</m:t>
+                  </m:r>
+                  <m:f>
+                    <m:fPr>
+                      <m:ctrlPr>
+                        <w:rPr>
+                          <w:rFonts w:ascii="Cambria Math" w:hAnsi="Cambria Math"/>
+                          <w:bCs/>
+                          <w:i/>
+                        </w:rPr>
+                      </m:ctrlPr>
+                    </m:fPr>
+                    <m:num>
+                      <m:r>
+                        <w:rPr>
+                          <w:rFonts w:ascii="Cambria Math" w:hAnsi="Cambria Math"/>
+                        </w:rPr>
+                        <m:t>Kp2</m:t>
+                      </m:r>
+                    </m:num>
+                    <m:den>
+                      <m:r>
+                        <w:rPr>
+                          <w:rFonts w:ascii="Cambria Math" w:hAnsi="Cambria Math"/>
+                        </w:rPr>
+                        <m:t>Ki</m:t>
+                      </m:r>
+                      <m:r>
+                        <w:rPr>
+                          <w:rFonts w:ascii="Cambria Math" w:hAnsi="Cambria Math"/>
+                        </w:rPr>
+                        <m:t>2</m:t>
+                      </m:r>
+                    </m:den>
+                  </m:f>
+                  <m:r>
+                    <w:rPr>
+                      <w:rFonts w:ascii="Cambria Math" w:hAnsi="Cambria Math"/>
+                    </w:rPr>
+                    <m:t>p</m:t>
+                  </m:r>
+                </m:num>
+                <m:den>
+                  <m:f>
+                    <m:fPr>
+                      <m:ctrlPr>
+                        <w:rPr>
+                          <w:rFonts w:ascii="Cambria Math" w:hAnsi="Cambria Math"/>
+                          <w:bCs/>
+                          <w:i/>
+                        </w:rPr>
+                      </m:ctrlPr>
+                    </m:fPr>
+                    <m:num>
+                      <m:r>
+                        <w:rPr>
+                          <w:rFonts w:ascii="Cambria Math" w:hAnsi="Cambria Math"/>
+                        </w:rPr>
+                        <m:t>Kp2</m:t>
+                      </m:r>
+                    </m:num>
+                    <m:den>
+                      <m:r>
+                        <w:rPr>
+                          <w:rFonts w:ascii="Cambria Math" w:hAnsi="Cambria Math"/>
+                        </w:rPr>
+                        <m:t>Ki2</m:t>
+                      </m:r>
+                    </m:den>
+                  </m:f>
+                  <m:r>
+                    <w:rPr>
+                      <w:rFonts w:ascii="Cambria Math" w:hAnsi="Cambria Math"/>
+                    </w:rPr>
+                    <m:t>p</m:t>
+                  </m:r>
+                </m:den>
+              </m:f>
+            </m:oMath>
+            <w:r>
+              <w:rPr>
+                <w:rFonts w:eastAsiaTheme="minorEastAsia"/>
                 <w:bCs/>
               </w:rPr>
-              <w:t xml:space="preserve"> </w:t>
-            </w:r>
-            <w:r>
-              <w:rPr>
-                <w:bCs/>
-              </w:rPr>
-              <w:t xml:space="preserve">où </w:t>
-            </w:r>
-            <w:r>
-              <w:rPr>
-                <w:position w:val="-24"/>
-              </w:rPr>
-              <w:object w:dxaOrig="540" w:dyaOrig="620" w14:anchorId="4C8253EF">
-                <v:shape id="_x0000_i1277" type="#_x0000_t75" style="width:27.15pt;height:31.25pt" o:ole="">
-                  <v:imagedata r:id="rId43" o:title=""/>
-                </v:shape>
-                <o:OLEObject Type="Embed" ProgID="Equation.3" ShapeID="_x0000_i1277" DrawAspect="Content" ObjectID="_1603108798" r:id="rId44"/>
-              </w:object>
-            </w:r>
-            <w:r>
-              <w:t>est la constante de temps de ce correcteur PI.</w:t>
-            </w:r>
-            <w:r>
-              <w:t xml:space="preserve"> </w:t>
+              <w:t>, donner la relation entre P, I, Kp2, Ki2.</w:t>
             </w:r>
           </w:p>
           <w:p>
@@ -8344,14 +8345,7 @@
               <w:rPr>
                 <w:bCs/>
               </w:rPr>
-              <w:lastRenderedPageBreak/>
-              <w:t>T</w:t>
-            </w:r>
-            <w:r>
-              <w:rPr>
-                <w:bCs/>
-              </w:rPr>
-              <w:t>racer l’allure du diagramme de Bode du correcteur et montrer que sur la courbe de phase de la FTBO de la boucle de vitesse du système D2C, l’intégrateur provoquera une diminution de 90° des valeurs de phase.</w:t>
+              <w:t>Tracer l’allure du diagramme de Bode du correcteur et montrer que sur la courbe de phase de la FTBO de la boucle de vitesse du système D2C, l’intégrateur provoquera une diminution de 90° des valeurs de phase.</w:t>
             </w:r>
           </w:p>
           <w:p>
@@ -8369,36 +8363,42 @@
               <w:rPr>
                 <w:bCs/>
               </w:rPr>
-              <w:t>C</w:t>
-            </w:r>
+              <w:t xml:space="preserve">Choisir alors la pulsation de cassure </w:t>
+            </w:r>
+            <m:oMath>
+              <m:sSub>
+                <m:sSubPr>
+                  <m:ctrlPr>
+                    <w:rPr>
+                      <w:rFonts w:ascii="Cambria Math" w:hAnsi="Cambria Math"/>
+                      <w:bCs/>
+                      <w:i/>
+                    </w:rPr>
+                  </m:ctrlPr>
+                </m:sSubPr>
+                <m:e>
+                  <m:r>
+                    <w:rPr>
+                      <w:rFonts w:ascii="Cambria Math" w:hAnsi="Cambria Math"/>
+                    </w:rPr>
+                    <m:t>ω</m:t>
+                  </m:r>
+                </m:e>
+                <m:sub>
+                  <m:r>
+                    <w:rPr>
+                      <w:rFonts w:ascii="Cambria Math" w:hAnsi="Cambria Math"/>
+                    </w:rPr>
+                    <m:t>c</m:t>
+                  </m:r>
+                </m:sub>
+              </m:sSub>
+            </m:oMath>
             <w:r>
               <w:rPr>
                 <w:bCs/>
               </w:rPr>
-              <w:t xml:space="preserve">hoisir alors la pulsation de cassure </w:t>
-            </w:r>
-            <w:r>
-              <w:rPr>
-                <w:position w:val="-28"/>
-              </w:rPr>
-              <w:object w:dxaOrig="1020" w:dyaOrig="660" w14:anchorId="3EDAD87B">
-                <v:shape id="_x0000_i1278" type="#_x0000_t75" style="width:50.95pt;height:33.3pt" o:ole="">
-                  <v:imagedata r:id="rId45" o:title=""/>
-                </v:shape>
-                <o:OLEObject Type="Embed" ProgID="Equation.3" ShapeID="_x0000_i1278" DrawAspect="Content" ObjectID="_1603108799" r:id="rId46"/>
-              </w:object>
-            </w:r>
-            <w:r>
-              <w:rPr>
-                <w:bCs/>
-              </w:rPr>
-              <w:t>de ce correcteur, la plus élevée possible, pour qu’il ne modifie pas la marge de phase obtenue avec le réglage de Kp2 ; en déduire la valeur de Ki2 optimale.</w:t>
-            </w:r>
-            <w:r>
-              <w:rPr>
-                <w:bCs/>
-              </w:rPr>
-              <w:t xml:space="preserve"> </w:t>
+              <w:t xml:space="preserve">de ce correcteur, la plus élevée possible, pour qu’il ne modifie pas la marge de phase obtenue avec le réglage de Kp2 ; en déduire la valeur de Ki2 optimale. </w:t>
             </w:r>
           </w:p>
           <w:p>
@@ -8440,68 +8440,6 @@
         <w:pStyle w:val="Titre3"/>
       </w:pPr>
       <w:r>
-        <w:rPr>
-          <w:noProof/>
-          <w:lang w:eastAsia="fr-FR"/>
-        </w:rPr>
-        <w:drawing>
-          <wp:anchor distT="0" distB="0" distL="114300" distR="114300" simplePos="0" relativeHeight="251683840" behindDoc="0" locked="0" layoutInCell="1" allowOverlap="1" wp14:anchorId="57F4A84C" wp14:editId="7631920D">
-            <wp:simplePos x="0" y="0"/>
-            <wp:positionH relativeFrom="margin">
-              <wp:align>right</wp:align>
-            </wp:positionH>
-            <wp:positionV relativeFrom="paragraph">
-              <wp:posOffset>137759</wp:posOffset>
-            </wp:positionV>
-            <wp:extent cx="2519045" cy="1751330"/>
-            <wp:effectExtent l="0" t="0" r="0" b="1270"/>
-            <wp:wrapSquare wrapText="bothSides"/>
-            <wp:docPr id="64" name="Image 64"/>
-            <wp:cNvGraphicFramePr>
-              <a:graphicFrameLocks xmlns:a="http://schemas.openxmlformats.org/drawingml/2006/main" noChangeAspect="1"/>
-            </wp:cNvGraphicFramePr>
-            <a:graphic xmlns:a="http://schemas.openxmlformats.org/drawingml/2006/main">
-              <a:graphicData uri="http://schemas.openxmlformats.org/drawingml/2006/picture">
-                <pic:pic xmlns:pic="http://schemas.openxmlformats.org/drawingml/2006/picture">
-                  <pic:nvPicPr>
-                    <pic:cNvPr id="0" name="Picture 227"/>
-                    <pic:cNvPicPr>
-                      <a:picLocks noChangeAspect="1" noChangeArrowheads="1"/>
-                    </pic:cNvPicPr>
-                  </pic:nvPicPr>
-                  <pic:blipFill>
-                    <a:blip r:embed="rId35">
-                      <a:extLst>
-                        <a:ext uri="{28A0092B-C50C-407E-A947-70E740481C1C}">
-                          <a14:useLocalDpi xmlns:a14="http://schemas.microsoft.com/office/drawing/2010/main" val="0"/>
-                        </a:ext>
-                      </a:extLst>
-                    </a:blip>
-                    <a:srcRect/>
-                    <a:stretch>
-                      <a:fillRect/>
-                    </a:stretch>
-                  </pic:blipFill>
-                  <pic:spPr bwMode="auto">
-                    <a:xfrm>
-                      <a:off x="0" y="0"/>
-                      <a:ext cx="2519045" cy="1751330"/>
-                    </a:xfrm>
-                    <a:prstGeom prst="rect">
-                      <a:avLst/>
-                    </a:prstGeom>
-                    <a:noFill/>
-                    <a:ln>
-                      <a:noFill/>
-                    </a:ln>
-                  </pic:spPr>
-                </pic:pic>
-              </a:graphicData>
-            </a:graphic>
-          </wp:anchor>
-        </w:drawing>
-      </w:r>
-      <w:r>
         <w:t>Analyse de l’effet de la correction dérivée :</w:t>
       </w:r>
     </w:p>
@@ -8544,6 +8482,8 @@
           <w:bCs/>
         </w:rPr>
       </w:pPr>
+      <w:bookmarkStart w:id="32" w:name="_GoBack"/>
+      <w:bookmarkEnd w:id="32"/>
       <w:r>
         <w:rPr>
           <w:bCs/>
@@ -8635,6 +8575,7 @@
               <w:rPr>
                 <w:bCs/>
               </w:rPr>
+              <w:lastRenderedPageBreak/>
               <w:t>Mettre en place dans un deuxième temps la correction proportionnelle pour tenter de valider tous les critères du cahier des charges ; identifier l’effet principal de cette correction dérivée après ajustement du coefficient proportionnel.</w:t>
             </w:r>
           </w:p>
@@ -8650,12 +8591,12 @@
         <w:rPr>
           <w:noProof/>
         </w:rPr>
-        <w:object w:dxaOrig="225" w:dyaOrig="225" w14:anchorId="3933D0FB">
+        <w:object w:dxaOrig="1440" w:dyaOrig="1440" w14:anchorId="3933D0FB">
           <v:shape id="_x0000_s1047" type="#_x0000_t75" style="position:absolute;left:0;text-align:left;margin-left:344.75pt;margin-top:34.7pt;width:137.2pt;height:72.7pt;z-index:251685888;mso-position-horizontal-relative:text;mso-position-vertical-relative:text;mso-width-relative:page;mso-height-relative:page">
-            <v:imagedata r:id="rId47" o:title=""/>
+            <v:imagedata r:id="rId39" o:title=""/>
             <w10:wrap type="square"/>
           </v:shape>
-          <o:OLEObject Type="Embed" ProgID="Word.Picture.8" ShapeID="_x0000_s1047" DrawAspect="Content" ObjectID="_1603108802" r:id="rId48"/>
+          <o:OLEObject Type="Embed" ProgID="Word.Picture.8" ShapeID="_x0000_s1047" DrawAspect="Content" ObjectID="_1603113104" r:id="rId40"/>
         </w:object>
       </w:r>
       <w:r>
@@ -8671,8 +8612,6 @@
           <w:tab w:val="left" w:pos="703"/>
         </w:tabs>
       </w:pPr>
-      <w:bookmarkStart w:id="32" w:name="_GoBack"/>
-      <w:bookmarkEnd w:id="32"/>
       <w:r>
         <w:rPr>
           <w:b/>
@@ -8721,10 +8660,10 @@
           <w:position w:val="-12"/>
         </w:rPr>
         <w:object w:dxaOrig="2140" w:dyaOrig="360" w14:anchorId="4852137E">
-          <v:shape id="_x0000_i1112" type="#_x0000_t75" style="width:107.3pt;height:18.35pt" o:ole="">
-            <v:imagedata r:id="rId49" o:title=""/>
+          <v:shape id="_x0000_i1033" type="#_x0000_t75" style="width:107.25pt;height:18pt" o:ole="">
+            <v:imagedata r:id="rId41" o:title=""/>
           </v:shape>
-          <o:OLEObject Type="Embed" ProgID="Equation.3" ShapeID="_x0000_i1112" DrawAspect="Content" ObjectID="_1603108800" r:id="rId50"/>
+          <o:OLEObject Type="Embed" ProgID="Equation.3" ShapeID="_x0000_i1033" DrawAspect="Content" ObjectID="_1603113102" r:id="rId42"/>
         </w:object>
       </w:r>
       <w:r>
@@ -8968,13 +8907,9 @@
           <w:p/>
           <w:p>
             <w:r>
-              <w:t>Proposer une ex</w:t>
-            </w:r>
-            <w:r>
-              <w:t>plication aux écarts constatés.</w:t>
-            </w:r>
-          </w:p>
-          <w:p/>
+              <w:t>Proposer une explication aux écarts constatés.</w:t>
+            </w:r>
+          </w:p>
         </w:tc>
       </w:tr>
     </w:tbl>
@@ -8986,9 +8921,9 @@
       </w:pPr>
     </w:p>
     <w:sectPr>
-      <w:headerReference w:type="default" r:id="rId51"/>
-      <w:footerReference w:type="default" r:id="rId52"/>
-      <w:footerReference w:type="first" r:id="rId53"/>
+      <w:headerReference w:type="default" r:id="rId43"/>
+      <w:footerReference w:type="default" r:id="rId44"/>
+      <w:footerReference w:type="first" r:id="rId45"/>
       <w:pgSz w:w="11906" w:h="16838"/>
       <w:pgMar w:top="1134" w:right="1134" w:bottom="1134" w:left="1134" w:header="709" w:footer="266" w:gutter="0"/>
       <w:cols w:space="708"/>
@@ -15267,7 +15202,7 @@
 </file>
 
 <file path=customXml/itemProps1.xml><?xml version="1.0" encoding="utf-8"?>
-<ds:datastoreItem xmlns:ds="http://schemas.openxmlformats.org/officeDocument/2006/customXml" ds:itemID="{872E90F7-F305-493D-BE9C-77584E18A89A}">
+<ds:datastoreItem xmlns:ds="http://schemas.openxmlformats.org/officeDocument/2006/customXml" ds:itemID="{8919E571-66BB-4989-BD87-13036B61A67C}">
   <ds:schemaRefs>
     <ds:schemaRef ds:uri="http://schemas.openxmlformats.org/officeDocument/2006/bibliography"/>
   </ds:schemaRefs>
